--- a/05VanHorn_Brief.docx
+++ b/05VanHorn_Brief.docx
@@ -109,21 +109,6 @@
           <w:shd w:fill="auto" w:val="clear"/>
         </w:rPr>
       </w:pPr>
-    </w:p>
-    <w:p>
-      <w:pPr>
-        <w:spacing w:before="0" w:after="200" w:line="276"/>
-        <w:ind w:right="0" w:left="0" w:firstLine="0"/>
-        <w:jc w:val="left"/>
-        <w:rPr>
-          <w:rFonts w:ascii="Calibri" w:hAnsi="Calibri" w:cs="Calibri" w:eastAsia="Calibri"/>
-          <w:color w:val="auto"/>
-          <w:spacing w:val="0"/>
-          <w:position w:val="0"/>
-          <w:sz w:val="22"/>
-          <w:shd w:fill="auto" w:val="clear"/>
-        </w:rPr>
-      </w:pPr>
       <w:r>
         <w:rPr>
           <w:rFonts w:ascii="Calibri" w:hAnsi="Calibri" w:cs="Calibri" w:eastAsia="Calibri"/>
@@ -240,21 +225,6 @@
           <w:shd w:fill="auto" w:val="clear"/>
         </w:rPr>
       </w:pPr>
-    </w:p>
-    <w:p>
-      <w:pPr>
-        <w:spacing w:before="0" w:after="200" w:line="276"/>
-        <w:ind w:right="0" w:left="0" w:firstLine="0"/>
-        <w:jc w:val="left"/>
-        <w:rPr>
-          <w:rFonts w:ascii="Calibri" w:hAnsi="Calibri" w:cs="Calibri" w:eastAsia="Calibri"/>
-          <w:color w:val="auto"/>
-          <w:spacing w:val="0"/>
-          <w:position w:val="0"/>
-          <w:sz w:val="22"/>
-          <w:shd w:fill="auto" w:val="clear"/>
-        </w:rPr>
-      </w:pPr>
       <w:r>
         <w:rPr>
           <w:rFonts w:ascii="Calibri" w:hAnsi="Calibri" w:cs="Calibri" w:eastAsia="Calibri"/>
@@ -427,21 +397,6 @@
           <w:shd w:fill="auto" w:val="clear"/>
         </w:rPr>
       </w:pPr>
-    </w:p>
-    <w:p>
-      <w:pPr>
-        <w:spacing w:before="0" w:after="200" w:line="276"/>
-        <w:ind w:right="0" w:left="0" w:firstLine="0"/>
-        <w:jc w:val="left"/>
-        <w:rPr>
-          <w:rFonts w:ascii="Calibri" w:hAnsi="Calibri" w:cs="Calibri" w:eastAsia="Calibri"/>
-          <w:color w:val="auto"/>
-          <w:spacing w:val="0"/>
-          <w:position w:val="0"/>
-          <w:sz w:val="22"/>
-          <w:shd w:fill="auto" w:val="clear"/>
-        </w:rPr>
-      </w:pPr>
       <w:r>
         <w:rPr>
           <w:rFonts w:ascii="Calibri" w:hAnsi="Calibri" w:cs="Calibri" w:eastAsia="Calibri"/>
@@ -477,23 +432,8 @@
           <w:sz w:val="22"/>
           <w:shd w:fill="auto" w:val="clear"/>
         </w:rPr>
-        <w:t xml:space="preserve">The project is scheduled to commence in June 2024 and conclude in January 2025, with major milestones and deliverables outlined accordingly.</w:t>
-      </w:r>
-    </w:p>
-    <w:p>
-      <w:pPr>
-        <w:spacing w:before="0" w:after="200" w:line="276"/>
-        <w:ind w:right="0" w:left="0" w:firstLine="0"/>
-        <w:jc w:val="left"/>
-        <w:rPr>
-          <w:rFonts w:ascii="Calibri" w:hAnsi="Calibri" w:cs="Calibri" w:eastAsia="Calibri"/>
-          <w:color w:val="auto"/>
-          <w:spacing w:val="0"/>
-          <w:position w:val="0"/>
-          <w:sz w:val="22"/>
-          <w:shd w:fill="auto" w:val="clear"/>
-        </w:rPr>
-      </w:pPr>
+        <w:t xml:space="preserve">The project is scheduled to commence in June 2024 and conclude in July 2024, with major milestones and deliverables outlined accordingly.</w:t>
+      </w:r>
     </w:p>
     <w:p>
       <w:pPr>
@@ -625,21 +565,6 @@
           <w:shd w:fill="auto" w:val="clear"/>
         </w:rPr>
       </w:pPr>
-    </w:p>
-    <w:p>
-      <w:pPr>
-        <w:spacing w:before="0" w:after="200" w:line="276"/>
-        <w:ind w:right="0" w:left="0" w:firstLine="0"/>
-        <w:jc w:val="left"/>
-        <w:rPr>
-          <w:rFonts w:ascii="Calibri" w:hAnsi="Calibri" w:cs="Calibri" w:eastAsia="Calibri"/>
-          <w:color w:val="auto"/>
-          <w:spacing w:val="0"/>
-          <w:position w:val="0"/>
-          <w:sz w:val="22"/>
-          <w:shd w:fill="auto" w:val="clear"/>
-        </w:rPr>
-      </w:pPr>
       <w:r>
         <w:rPr>
           <w:rFonts w:ascii="Calibri" w:hAnsi="Calibri" w:cs="Calibri" w:eastAsia="Calibri"/>
@@ -741,21 +666,6 @@
         </w:rPr>
         <w:t xml:space="preserve">    Budget: Allocated funding for development costs, software licenses, and personnel salaries.</w:t>
       </w:r>
-    </w:p>
-    <w:p>
-      <w:pPr>
-        <w:spacing w:before="0" w:after="200" w:line="276"/>
-        <w:ind w:right="0" w:left="0" w:firstLine="0"/>
-        <w:jc w:val="left"/>
-        <w:rPr>
-          <w:rFonts w:ascii="Calibri" w:hAnsi="Calibri" w:cs="Calibri" w:eastAsia="Calibri"/>
-          <w:color w:val="auto"/>
-          <w:spacing w:val="0"/>
-          <w:position w:val="0"/>
-          <w:sz w:val="22"/>
-          <w:shd w:fill="auto" w:val="clear"/>
-        </w:rPr>
-      </w:pPr>
     </w:p>
     <w:p>
       <w:pPr>

--- a/05VanHorn_Brief.docx
+++ b/05VanHorn_Brief.docx
@@ -26,6 +26,32 @@
           <w:shd w:fill="auto" w:val="clear"/>
         </w:rPr>
         <w:t xml:space="preserve">Project Brief: EZ-Maintenance Project</w:t>
+      </w:r>
+    </w:p>
+    <w:p>
+      <w:pPr>
+        <w:spacing w:before="0" w:after="200" w:line="276"/>
+        <w:ind w:right="0" w:left="0" w:firstLine="0"/>
+        <w:jc w:val="center"/>
+        <w:rPr>
+          <w:rFonts w:ascii="Calibri" w:hAnsi="Calibri" w:cs="Calibri" w:eastAsia="Calibri"/>
+          <w:color w:val="auto"/>
+          <w:spacing w:val="0"/>
+          <w:position w:val="0"/>
+          <w:sz w:val="22"/>
+          <w:shd w:fill="auto" w:val="clear"/>
+        </w:rPr>
+      </w:pPr>
+      <w:r>
+        <w:rPr>
+          <w:rFonts w:ascii="Calibri" w:hAnsi="Calibri" w:cs="Calibri" w:eastAsia="Calibri"/>
+          <w:color w:val="auto"/>
+          <w:spacing w:val="0"/>
+          <w:position w:val="0"/>
+          <w:sz w:val="22"/>
+          <w:shd w:fill="auto" w:val="clear"/>
+        </w:rPr>
+        <w:t xml:space="preserve">Developed in conjunction with ChatGPT</w:t>
       </w:r>
     </w:p>
     <w:p>
